--- a/Documents/FunctionSpecs/Functions Description.docx
+++ b/Documents/FunctionSpecs/Functions Description.docx
@@ -710,6 +710,8 @@
         <w:rPr>
           <w:b/>
           <w:bCs/>
+          <w:i/>
+          <w:iCs/>
         </w:rPr>
       </w:pPr>
       <w:r>
@@ -720,6 +722,7 @@
         <w:t xml:space="preserve">Function Name: </w:t>
       </w:r>
       <w:proofErr w:type="spellStart"/>
+      <w:proofErr w:type="gramStart"/>
       <w:r>
         <w:rPr>
           <w:b/>
@@ -728,6 +731,27 @@
         <w:t>getInput</w:t>
       </w:r>
       <w:proofErr w:type="spellEnd"/>
+      <w:r>
+        <w:rPr>
+          <w:b/>
+          <w:bCs/>
+          <w:color w:val="EE0000"/>
+          <w:u w:val="single"/>
+        </w:rPr>
+        <w:t>(</w:t>
+      </w:r>
+      <w:proofErr w:type="gramEnd"/>
+      <w:r>
+        <w:rPr>
+          <w:b/>
+          <w:bCs/>
+          <w:i/>
+          <w:iCs/>
+          <w:color w:val="EE0000"/>
+          <w:u w:val="single"/>
+        </w:rPr>
+        <w:t>should leave input outside &amp; before function)</w:t>
+      </w:r>
     </w:p>
     <w:p>
       <w:pPr>
@@ -2547,6 +2571,8 @@
         <w:rPr>
           <w:b/>
           <w:bCs/>
+          <w:i/>
+          <w:iCs/>
         </w:rPr>
       </w:pPr>
       <w:bookmarkStart w:id="1" w:name="_Hlk203323281"/>
@@ -2566,6 +2592,33 @@
         <w:t>getTruck</w:t>
       </w:r>
       <w:proofErr w:type="spellEnd"/>
+      <w:r>
+        <w:rPr>
+          <w:b/>
+          <w:bCs/>
+        </w:rPr>
+        <w:t xml:space="preserve"> </w:t>
+      </w:r>
+      <w:r>
+        <w:rPr>
+          <w:b/>
+          <w:bCs/>
+          <w:color w:val="EE0000"/>
+          <w:u w:val="single"/>
+        </w:rPr>
+        <w:t>(</w:t>
+      </w:r>
+      <w:r>
+        <w:rPr>
+          <w:b/>
+          <w:bCs/>
+          <w:i/>
+          <w:iCs/>
+          <w:color w:val="EE0000"/>
+          <w:u w:val="single"/>
+        </w:rPr>
+        <w:t>break this up into smaller functions)</w:t>
+      </w:r>
     </w:p>
     <w:p>
       <w:pPr>
@@ -3726,28 +3779,72 @@
     </w:p>
     <w:p>
       <w:pPr>
-        <w:pStyle w:val="Heading3"/>
-        <w:rPr>
-          <w:rStyle w:val="Strong"/>
-        </w:rPr>
-      </w:pPr>
-      <w:r>
+        <w:rPr>
+          <w:b/>
+          <w:bCs/>
+          <w:i/>
+          <w:iCs/>
+          <w:color w:val="EE0000"/>
+          <w:u w:val="single"/>
+        </w:rPr>
+      </w:pPr>
+      <w:r>
+        <w:rPr>
+          <w:b/>
+          <w:bCs/>
+          <w:i/>
+          <w:iCs/>
+          <w:color w:val="EE0000"/>
+          <w:u w:val="single"/>
+        </w:rPr>
         <w:t xml:space="preserve">To do: </w:t>
       </w:r>
       <w:proofErr w:type="spellStart"/>
       <w:r>
+        <w:rPr>
+          <w:b/>
+          <w:bCs/>
+          <w:i/>
+          <w:iCs/>
+          <w:color w:val="EE0000"/>
+          <w:u w:val="single"/>
+        </w:rPr>
         <w:t>calculateDistance</w:t>
       </w:r>
       <w:proofErr w:type="spellEnd"/>
       <w:r>
+        <w:rPr>
+          <w:b/>
+          <w:bCs/>
+          <w:i/>
+          <w:iCs/>
+          <w:color w:val="EE0000"/>
+          <w:u w:val="single"/>
+        </w:rPr>
         <w:t xml:space="preserve"> and </w:t>
       </w:r>
       <w:proofErr w:type="spellStart"/>
       <w:r>
+        <w:rPr>
+          <w:b/>
+          <w:bCs/>
+          <w:i/>
+          <w:iCs/>
+          <w:color w:val="EE0000"/>
+          <w:u w:val="single"/>
+        </w:rPr>
         <w:t>LimitingFactor</w:t>
       </w:r>
       <w:proofErr w:type="spellEnd"/>
       <w:r>
+        <w:rPr>
+          <w:b/>
+          <w:bCs/>
+          <w:i/>
+          <w:iCs/>
+          <w:color w:val="EE0000"/>
+          <w:u w:val="single"/>
+        </w:rPr>
         <w:t xml:space="preserve"> functions</w:t>
       </w:r>
     </w:p>
@@ -5148,7 +5245,7 @@
   <w:style w:type="paragraph" w:default="1" w:styleId="Normal">
     <w:name w:val="Normal"/>
     <w:qFormat/>
-    <w:rsid w:val="000E633A"/>
+    <w:rsid w:val="0073612D"/>
     <w:pPr>
       <w:spacing w:line="259" w:lineRule="auto"/>
     </w:pPr>
